--- a/Cálculo de registos.docx
+++ b/Cálculo de registos.docx
@@ -3,7 +3,17 @@
 <w:document xmlns:wpc="http://schemas.microsoft.com/office/word/2010/wordprocessingCanvas" xmlns:mc="http://schemas.openxmlformats.org/markup-compatibility/2006" xmlns:o="urn:schemas-microsoft-com:office:office" xmlns:r="http://schemas.openxmlformats.org/officeDocument/2006/relationships" xmlns:m="http://schemas.openxmlformats.org/officeDocument/2006/math" xmlns:v="urn:schemas-microsoft-com:vml" xmlns:wp14="http://schemas.microsoft.com/office/word/2010/wordprocessingDrawing" xmlns:wp="http://schemas.openxmlformats.org/drawingml/2006/wordprocessingDrawing" xmlns:w10="urn:schemas-microsoft-com:office:word" xmlns:w="http://schemas.openxmlformats.org/wordprocessingml/2006/main" xmlns:w14="http://schemas.microsoft.com/office/word/2010/wordml" xmlns:wpg="http://schemas.microsoft.com/office/word/2010/wordprocessingGroup" xmlns:wpi="http://schemas.microsoft.com/office/word/2010/wordprocessingInk" xmlns:wne="http://schemas.microsoft.com/office/word/2006/wordml" xmlns:wps="http://schemas.microsoft.com/office/word/2010/wordprocessingShape" mc:Ignorable="w14 wp14">
   <w:body>
     <w:p>
-      <w:r>
+      <w:pPr>
+        <w:rPr>
+          <w:b/>
+          <w:sz w:val="28"/>
+        </w:rPr>
+      </w:pPr>
+      <w:r>
+        <w:rPr>
+          <w:b/>
+          <w:sz w:val="28"/>
+        </w:rPr>
         <w:t>Cálculo de registos</w:t>
       </w:r>
     </w:p>
@@ -69,10 +79,91 @@
     </w:p>
     <w:p>
       <w:r>
+        <w:t>Número  de campos: 7</w:t>
+      </w:r>
+    </w:p>
+    <w:p>
+      <w:r>
+        <w:t xml:space="preserve">Número de registos estimados: </w:t>
+      </w:r>
+      <w:r>
+        <w:t xml:space="preserve"> </w:t>
+      </w:r>
+      <w:r>
+        <w:t>50000 por ano</w:t>
+      </w:r>
+    </w:p>
+    <w:p>
+      <w:r>
+        <w:t>Total ocupado:  21 (bytes) * 7 * 50000 : 7350000 bytes</w:t>
+      </w:r>
+    </w:p>
+    <w:p>
+      <w:pPr>
+        <w:rPr>
+          <w:b/>
+          <w:sz w:val="28"/>
+        </w:rPr>
+      </w:pPr>
+    </w:p>
+    <w:p>
+      <w:pPr>
+        <w:rPr>
+          <w:b/>
+          <w:sz w:val="28"/>
+        </w:rPr>
+      </w:pPr>
+      <w:r>
+        <w:rPr>
+          <w:b/>
+          <w:sz w:val="28"/>
+        </w:rPr>
+        <w:t>Dim_empregados</w:t>
+      </w:r>
+    </w:p>
+    <w:p>
+      <w:r>
+        <w:t>Número  de campos: 8</w:t>
+      </w:r>
+    </w:p>
+    <w:p>
+      <w:r>
+        <w:t xml:space="preserve">Número de registos estimados: </w:t>
+      </w:r>
+      <w:r>
+        <w:t xml:space="preserve"> </w:t>
+      </w:r>
+      <w:r>
+        <w:t>100 por ano</w:t>
+      </w:r>
+    </w:p>
+    <w:p>
+      <w:r>
+        <w:t>Total ocupado:  21 (bytes) * 8 * 100 : 16800 bytes</w:t>
+      </w:r>
+    </w:p>
+    <w:p/>
+    <w:p>
+      <w:pPr>
+        <w:rPr>
+          <w:b/>
+          <w:sz w:val="28"/>
+        </w:rPr>
+      </w:pPr>
+      <w:r>
+        <w:rPr>
+          <w:b/>
+          <w:sz w:val="28"/>
+        </w:rPr>
+        <w:t>Dim_fornecedores</w:t>
+      </w:r>
+    </w:p>
+    <w:p>
+      <w:r>
         <w:t xml:space="preserve">Número  de </w:t>
       </w:r>
       <w:r>
-        <w:t>campos: 7</w:t>
+        <w:t>campos: 4</w:t>
       </w:r>
     </w:p>
     <w:p>
@@ -80,13 +171,7 @@
         <w:t xml:space="preserve">Número de registos estimados: </w:t>
       </w:r>
       <w:r>
-        <w:t xml:space="preserve"> </w:t>
-      </w:r>
-      <w:r>
-        <w:t>5</w:t>
-      </w:r>
-      <w:r>
-        <w:t>0000</w:t>
+        <w:t xml:space="preserve"> 300</w:t>
       </w:r>
       <w:r>
         <w:t xml:space="preserve"> por ano</w:t>
@@ -97,514 +182,269 @@
         <w:t xml:space="preserve">Total ocupado:  21 (bytes) * </w:t>
       </w:r>
       <w:r>
-        <w:t>7</w:t>
-      </w:r>
-      <w:r>
-        <w:t xml:space="preserve"> * 5</w:t>
-      </w:r>
-      <w:r>
-        <w:t>0000</w:t>
+        <w:t>4* 300</w:t>
       </w:r>
       <w:r>
         <w:t xml:space="preserve"> : </w:t>
       </w:r>
       <w:r>
-        <w:t xml:space="preserve">7350000 </w:t>
+        <w:t>252</w:t>
+      </w:r>
+      <w:r>
+        <w:t>00 bytes</w:t>
+      </w:r>
+    </w:p>
+    <w:p>
+      <w:pPr>
+        <w:rPr>
+          <w:b/>
+          <w:sz w:val="28"/>
+        </w:rPr>
+      </w:pPr>
+    </w:p>
+    <w:p>
+      <w:pPr>
+        <w:rPr>
+          <w:b/>
+          <w:sz w:val="28"/>
+        </w:rPr>
+      </w:pPr>
+      <w:r>
+        <w:rPr>
+          <w:b/>
+          <w:sz w:val="28"/>
+        </w:rPr>
+        <w:t>Dim_Produtos</w:t>
+      </w:r>
+    </w:p>
+    <w:p>
+      <w:r>
+        <w:t>Número  de campos: 12</w:t>
+      </w:r>
+    </w:p>
+    <w:p>
+      <w:r>
+        <w:t>Número de registos estimados:  10000 por ano</w:t>
+      </w:r>
+    </w:p>
+    <w:p>
+      <w:r>
+        <w:t>Total ocupado:  21 (bytes) * 12* 10000 : 2520000 bytes</w:t>
+      </w:r>
+    </w:p>
+    <w:p/>
+    <w:p>
+      <w:pPr>
+        <w:rPr>
+          <w:b/>
+          <w:sz w:val="28"/>
+        </w:rPr>
+      </w:pPr>
+      <w:r>
+        <w:rPr>
+          <w:b/>
+          <w:sz w:val="28"/>
+        </w:rPr>
+        <w:t>Dim_Promocoes</w:t>
+      </w:r>
+    </w:p>
+    <w:p>
+      <w:r>
+        <w:t>Número  de campos: 7</w:t>
+      </w:r>
+    </w:p>
+    <w:p>
+      <w:r>
+        <w:t>Número de registos estimados:  40 por ano</w:t>
+      </w:r>
+    </w:p>
+    <w:p>
+      <w:r>
+        <w:t>Total ocupado:  21 (bytes)  * 7 *40 : 2520000 bytes</w:t>
+      </w:r>
+    </w:p>
+    <w:p/>
+    <w:p>
+      <w:pPr>
+        <w:rPr>
+          <w:b/>
+          <w:sz w:val="28"/>
+        </w:rPr>
+      </w:pPr>
+    </w:p>
+    <w:p>
+      <w:pPr>
+        <w:rPr>
+          <w:b/>
+          <w:sz w:val="28"/>
+        </w:rPr>
+      </w:pPr>
+      <w:r>
+        <w:rPr>
+          <w:b/>
+          <w:sz w:val="28"/>
+        </w:rPr>
+        <w:t>Dim_Tempo</w:t>
+      </w:r>
+    </w:p>
+    <w:p>
+      <w:r>
+        <w:t>Número  de campos: 6</w:t>
+      </w:r>
+    </w:p>
+    <w:p>
+      <w:r>
+        <w:t>Número de registos estimados: 365 por ano</w:t>
+      </w:r>
+    </w:p>
+    <w:p>
+      <w:r>
+        <w:t>Total ocupado:  21 (bytes)  * 6*365: 45990 bytes</w:t>
+      </w:r>
+    </w:p>
+    <w:p>
+      <w:pPr>
+        <w:rPr>
+          <w:b/>
+          <w:sz w:val="28"/>
+        </w:rPr>
+      </w:pPr>
+    </w:p>
+    <w:p>
+      <w:pPr>
+        <w:rPr>
+          <w:b/>
+          <w:sz w:val="28"/>
+        </w:rPr>
+      </w:pPr>
+      <w:r>
+        <w:rPr>
+          <w:b/>
+          <w:sz w:val="28"/>
+        </w:rPr>
+        <w:t>Mini_dim_clientes</w:t>
+      </w:r>
+    </w:p>
+    <w:p>
+      <w:r>
+        <w:t>Número  de campos: 10</w:t>
+      </w:r>
+    </w:p>
+    <w:p>
+      <w:r>
+        <w:t>Número de registos estimados: 25000 por ano</w:t>
+      </w:r>
+    </w:p>
+    <w:p>
+      <w:r>
+        <w:t>Total ocupado:  21 (bytes)  * 10  * 25000: 5250000 bytes</w:t>
+      </w:r>
+    </w:p>
+    <w:p/>
+    <w:p>
+      <w:pPr>
+        <w:rPr>
+          <w:b/>
+          <w:sz w:val="28"/>
+        </w:rPr>
+      </w:pPr>
+      <w:r>
+        <w:rPr>
+          <w:b/>
+          <w:sz w:val="28"/>
+        </w:rPr>
+        <w:t>Fac_Vendas</w:t>
+      </w:r>
+    </w:p>
+    <w:p>
+      <w:r>
+        <w:t>Número  de campos: 11</w:t>
+      </w:r>
+    </w:p>
+    <w:p>
+      <w:r>
+        <w:t xml:space="preserve">Número de registos estimados: </w:t>
+      </w:r>
+      <w:r>
+        <w:t xml:space="preserve">1300000 </w:t>
+      </w:r>
+      <w:r>
+        <w:t>por ano</w:t>
+      </w:r>
+    </w:p>
+    <w:p>
+      <w:r>
+        <w:t>Total ocupado:  21 (bytes)  * 1</w:t>
+      </w:r>
+      <w:r>
+        <w:t>1</w:t>
+      </w:r>
+      <w:r>
+        <w:t xml:space="preserve"> *</w:t>
+      </w:r>
+      <w:r>
+        <w:t>1300000</w:t>
+      </w:r>
+      <w:r>
+        <w:t>:</w:t>
+      </w:r>
+      <w:r>
+        <w:t xml:space="preserve"> 300300000</w:t>
+      </w:r>
+      <w:r>
+        <w:t xml:space="preserve"> bytes</w:t>
+      </w:r>
+    </w:p>
+    <w:p/>
+    <w:p>
+      <w:pPr>
+        <w:rPr>
+          <w:b/>
+          <w:sz w:val="28"/>
+        </w:rPr>
+      </w:pPr>
+      <w:r>
+        <w:rPr>
+          <w:b/>
+          <w:sz w:val="28"/>
+        </w:rPr>
+        <w:t>Fac_Compras</w:t>
+      </w:r>
+    </w:p>
+    <w:p>
+      <w:r>
+        <w:t xml:space="preserve">Número  de campos: </w:t>
+      </w:r>
+      <w:r>
+        <w:t>9</w:t>
+      </w:r>
+    </w:p>
+    <w:p>
+      <w:r>
+        <w:t xml:space="preserve">Número de registos estimados: </w:t>
+      </w:r>
+      <w:r>
+        <w:t>1000000</w:t>
+      </w:r>
+      <w:r>
+        <w:t xml:space="preserve"> por ano</w:t>
+      </w:r>
+    </w:p>
+    <w:p>
+      <w:r>
+        <w:t>Total ocupado:  21 (bytes)  * 11 *</w:t>
+      </w:r>
+      <w:r>
+        <w:t>10</w:t>
+      </w:r>
+      <w:r>
+        <w:t xml:space="preserve">00000: </w:t>
+      </w:r>
+      <w:r>
+        <w:t xml:space="preserve">231000000 </w:t>
       </w:r>
       <w:r>
         <w:t>bytes</w:t>
-      </w:r>
-    </w:p>
-    <w:p>
-      <w:pPr>
-        <w:rPr>
-          <w:b/>
-          <w:sz w:val="28"/>
-        </w:rPr>
-      </w:pPr>
-    </w:p>
-    <w:p>
-      <w:pPr>
-        <w:rPr>
-          <w:b/>
-          <w:sz w:val="28"/>
-        </w:rPr>
-      </w:pPr>
-      <w:r>
-        <w:rPr>
-          <w:b/>
-          <w:sz w:val="28"/>
-        </w:rPr>
-        <w:t>Dim_</w:t>
-      </w:r>
-      <w:r>
-        <w:rPr>
-          <w:b/>
-          <w:sz w:val="28"/>
-        </w:rPr>
-        <w:t>empregados</w:t>
-      </w:r>
-    </w:p>
-    <w:p>
-      <w:r>
-        <w:t xml:space="preserve">Número  de </w:t>
-      </w:r>
-      <w:r>
-        <w:t>campos: 8</w:t>
-      </w:r>
-    </w:p>
-    <w:p>
-      <w:r>
-        <w:t xml:space="preserve">Número de registos estimados: </w:t>
-      </w:r>
-      <w:r>
-        <w:t xml:space="preserve"> </w:t>
-      </w:r>
-      <w:r>
-        <w:t xml:space="preserve">100 </w:t>
-      </w:r>
-      <w:r>
-        <w:t>por ano</w:t>
-      </w:r>
-    </w:p>
-    <w:p>
-      <w:r>
-        <w:t xml:space="preserve">Total ocupado:  21 (bytes) * </w:t>
-      </w:r>
-      <w:r>
-        <w:t>8</w:t>
-      </w:r>
-      <w:r>
-        <w:t xml:space="preserve"> * </w:t>
-      </w:r>
-      <w:r>
-        <w:t>100</w:t>
-      </w:r>
-      <w:r>
-        <w:t xml:space="preserve"> : </w:t>
-      </w:r>
-      <w:r>
-        <w:t>16800</w:t>
-      </w:r>
-      <w:r>
-        <w:t xml:space="preserve"> bytes</w:t>
-      </w:r>
-    </w:p>
-    <w:p/>
-    <w:p>
-      <w:pPr>
-        <w:rPr>
-          <w:b/>
-          <w:sz w:val="28"/>
-        </w:rPr>
-      </w:pPr>
-      <w:r>
-        <w:rPr>
-          <w:b/>
-          <w:sz w:val="28"/>
-        </w:rPr>
-        <w:t>Dim_</w:t>
-      </w:r>
-      <w:r>
-        <w:rPr>
-          <w:b/>
-          <w:sz w:val="28"/>
-        </w:rPr>
-        <w:t>fornecedores</w:t>
-      </w:r>
-    </w:p>
-    <w:p>
-      <w:r>
-        <w:t xml:space="preserve">Número  de </w:t>
-      </w:r>
-      <w:r>
-        <w:t>campos: 4</w:t>
-      </w:r>
-    </w:p>
-    <w:p>
-      <w:r>
-        <w:t xml:space="preserve">Número de registos estimados: </w:t>
-      </w:r>
-      <w:r>
-        <w:t xml:space="preserve"> 300</w:t>
-      </w:r>
-      <w:r>
-        <w:t xml:space="preserve"> por ano</w:t>
-      </w:r>
-    </w:p>
-    <w:p>
-      <w:r>
-        <w:t xml:space="preserve">Total ocupado:  21 (bytes) * </w:t>
-      </w:r>
-      <w:r>
-        <w:t>4* 300</w:t>
-      </w:r>
-      <w:r>
-        <w:t xml:space="preserve"> : </w:t>
-      </w:r>
-      <w:r>
-        <w:t>252</w:t>
-      </w:r>
-      <w:r>
-        <w:t>00 bytes</w:t>
-      </w:r>
-    </w:p>
-    <w:p>
-      <w:pPr>
-        <w:rPr>
-          <w:b/>
-          <w:sz w:val="28"/>
-        </w:rPr>
-      </w:pPr>
-    </w:p>
-    <w:p>
-      <w:pPr>
-        <w:rPr>
-          <w:b/>
-          <w:sz w:val="28"/>
-        </w:rPr>
-      </w:pPr>
-      <w:r>
-        <w:rPr>
-          <w:b/>
-          <w:sz w:val="28"/>
-        </w:rPr>
-        <w:t>Dim_Produtos</w:t>
-      </w:r>
-    </w:p>
-    <w:p>
-      <w:r>
-        <w:t xml:space="preserve">Número  de </w:t>
-      </w:r>
-      <w:r>
-        <w:t>campos: 12</w:t>
-      </w:r>
-    </w:p>
-    <w:p>
-      <w:r>
-        <w:t xml:space="preserve">Número de registos estimados: </w:t>
-      </w:r>
-      <w:r>
-        <w:t xml:space="preserve"> 10000</w:t>
-      </w:r>
-      <w:r>
-        <w:t xml:space="preserve"> por ano</w:t>
-      </w:r>
-    </w:p>
-    <w:p>
-      <w:r>
-        <w:t xml:space="preserve">Total ocupado:  21 (bytes) * </w:t>
-      </w:r>
-      <w:r>
-        <w:t>12* 100</w:t>
-      </w:r>
-      <w:r>
-        <w:t>00 : 25200</w:t>
-      </w:r>
-      <w:r>
-        <w:t>00</w:t>
-      </w:r>
-      <w:r>
-        <w:t xml:space="preserve"> bytes</w:t>
-      </w:r>
-    </w:p>
-    <w:p/>
-    <w:p>
-      <w:pPr>
-        <w:rPr>
-          <w:b/>
-          <w:sz w:val="28"/>
-        </w:rPr>
-      </w:pPr>
-      <w:r>
-        <w:rPr>
-          <w:b/>
-          <w:sz w:val="28"/>
-        </w:rPr>
-        <w:t>Dim_P</w:t>
-      </w:r>
-      <w:r>
-        <w:rPr>
-          <w:b/>
-          <w:sz w:val="28"/>
-        </w:rPr>
-        <w:t>romocoes</w:t>
-      </w:r>
-    </w:p>
-    <w:p>
-      <w:r>
-        <w:t xml:space="preserve">Número  de campos: </w:t>
-      </w:r>
-      <w:r>
-        <w:t>7</w:t>
-      </w:r>
-    </w:p>
-    <w:p>
-      <w:r>
-        <w:t xml:space="preserve">Número de registos estimados: </w:t>
-      </w:r>
-      <w:r>
-        <w:t xml:space="preserve"> 40</w:t>
-      </w:r>
-      <w:r>
-        <w:t xml:space="preserve"> por ano</w:t>
-      </w:r>
-    </w:p>
-    <w:p>
-      <w:r>
-        <w:t xml:space="preserve">Total ocupado:  21 (bytes) </w:t>
-      </w:r>
-      <w:r>
-        <w:t xml:space="preserve"> </w:t>
-      </w:r>
-      <w:r>
-        <w:t xml:space="preserve">* </w:t>
-      </w:r>
-      <w:r>
-        <w:t>7 *40</w:t>
-      </w:r>
-      <w:r>
-        <w:t xml:space="preserve"> : 2520000 bytes</w:t>
-      </w:r>
-    </w:p>
-    <w:p/>
-    <w:p>
-      <w:pPr>
-        <w:rPr>
-          <w:b/>
-          <w:sz w:val="28"/>
-        </w:rPr>
-      </w:pPr>
-    </w:p>
-    <w:p>
-      <w:pPr>
-        <w:rPr>
-          <w:b/>
-          <w:sz w:val="28"/>
-        </w:rPr>
-      </w:pPr>
-      <w:r>
-        <w:rPr>
-          <w:b/>
-          <w:sz w:val="28"/>
-        </w:rPr>
-        <w:t>Dim_</w:t>
-      </w:r>
-      <w:r>
-        <w:rPr>
-          <w:b/>
-          <w:sz w:val="28"/>
-        </w:rPr>
-        <w:t>Tempo</w:t>
-      </w:r>
-    </w:p>
-    <w:p>
-      <w:r>
-        <w:t xml:space="preserve">Número  de campos: </w:t>
-      </w:r>
-      <w:r>
-        <w:t>6</w:t>
-      </w:r>
-    </w:p>
-    <w:p>
-      <w:r>
-        <w:t xml:space="preserve">Número de registos estimados: </w:t>
-      </w:r>
-      <w:r>
-        <w:t>365</w:t>
-      </w:r>
-      <w:r>
-        <w:t xml:space="preserve"> por ano</w:t>
-      </w:r>
-    </w:p>
-    <w:p>
-      <w:r>
-        <w:t xml:space="preserve">Total ocupado:  21 (bytes)  * </w:t>
-      </w:r>
-      <w:r>
-        <w:t>6*365</w:t>
-      </w:r>
-      <w:r>
-        <w:t>:</w:t>
-      </w:r>
-      <w:r>
-        <w:t xml:space="preserve"> 45990 </w:t>
-      </w:r>
-      <w:r>
-        <w:t>bytes</w:t>
-      </w:r>
-    </w:p>
-    <w:p>
-      <w:pPr>
-        <w:rPr>
-          <w:b/>
-          <w:sz w:val="28"/>
-        </w:rPr>
-      </w:pPr>
-    </w:p>
-    <w:p>
-      <w:pPr>
-        <w:rPr>
-          <w:b/>
-          <w:sz w:val="28"/>
-        </w:rPr>
-      </w:pPr>
-      <w:r>
-        <w:rPr>
-          <w:b/>
-          <w:sz w:val="28"/>
-        </w:rPr>
-        <w:t>Mini_dim_clientes</w:t>
-      </w:r>
-    </w:p>
-    <w:p>
-      <w:r>
-        <w:t xml:space="preserve">Número  de campos: </w:t>
-      </w:r>
-      <w:r>
-        <w:t>10</w:t>
-      </w:r>
-    </w:p>
-    <w:p>
-      <w:r>
-        <w:t xml:space="preserve">Número de registos estimados: </w:t>
-      </w:r>
-      <w:r>
-        <w:t>25000</w:t>
-      </w:r>
-      <w:r>
-        <w:t xml:space="preserve"> por ano</w:t>
-      </w:r>
-    </w:p>
-    <w:p>
-      <w:r>
-        <w:t xml:space="preserve">Total ocupado:  21 (bytes)  </w:t>
-      </w:r>
-      <w:r>
-        <w:t xml:space="preserve">* 10  </w:t>
-      </w:r>
-      <w:r>
-        <w:t xml:space="preserve">* </w:t>
-      </w:r>
-      <w:r>
-        <w:t>25000</w:t>
-      </w:r>
-      <w:r>
-        <w:t>:</w:t>
-      </w:r>
-      <w:r>
-        <w:t xml:space="preserve"> 5250000 </w:t>
-      </w:r>
-      <w:r>
-        <w:t>bytes</w:t>
-      </w:r>
-    </w:p>
-    <w:p/>
-    <w:p>
-      <w:pPr>
-        <w:rPr>
-          <w:b/>
-          <w:sz w:val="28"/>
-        </w:rPr>
-      </w:pPr>
-      <w:r>
-        <w:rPr>
-          <w:b/>
-          <w:sz w:val="28"/>
-        </w:rPr>
-        <w:t>Fac_Vendas</w:t>
-      </w:r>
-    </w:p>
-    <w:p>
-      <w:r>
-        <w:t>21(bytes) *365*6(dim_tempo)*5*5(dim_canal)*7*50000(dim_clientes)</w:t>
-      </w:r>
-    </w:p>
-    <w:p>
-      <w:r>
-        <w:t>*7*40(dim_promocoes)*12*10000(dim_produto)*10*25000(mini_dim_clientes)*4(fac_vendas)</w:t>
-      </w:r>
-    </w:p>
-    <w:p>
-      <w:r>
-        <w:t>Total espaço ocupado:  1,3E26 Bytes</w:t>
-      </w:r>
-    </w:p>
-    <w:p/>
-    <w:p>
-      <w:pPr>
-        <w:rPr>
-          <w:b/>
-          <w:sz w:val="28"/>
-        </w:rPr>
-      </w:pPr>
-      <w:r>
-        <w:rPr>
-          <w:b/>
-          <w:sz w:val="28"/>
-        </w:rPr>
-        <w:t>Fac_</w:t>
-      </w:r>
-      <w:r>
-        <w:rPr>
-          <w:b/>
-          <w:sz w:val="28"/>
-        </w:rPr>
-        <w:t>Compras</w:t>
-      </w:r>
-    </w:p>
-    <w:p>
-      <w:r>
-        <w:t>21(bytes) *365*6(dim_tempo)*</w:t>
-      </w:r>
-      <w:r>
-        <w:t>8*100</w:t>
-      </w:r>
-      <w:r>
-        <w:t>(di</w:t>
-      </w:r>
-      <w:r>
-        <w:t>m_empregados</w:t>
-      </w:r>
-      <w:r>
-        <w:t>)*</w:t>
-      </w:r>
-      <w:r>
-        <w:t xml:space="preserve"> </w:t>
-      </w:r>
-      <w:r>
-        <w:t>4*300(dim_fornecedores)</w:t>
-      </w:r>
-    </w:p>
-    <w:p>
-      <w:r>
-        <w:t>*</w:t>
-      </w:r>
-      <w:r>
-        <w:t>12*10000(dim_produto</w:t>
-      </w:r>
-      <w:r>
-        <w:t>s)*5</w:t>
-      </w:r>
-      <w:r>
-        <w:t>(fac_vendas)</w:t>
-      </w:r>
-    </w:p>
-    <w:p>
-      <w:r>
-        <w:t xml:space="preserve">Total espaço ocupado:  </w:t>
-      </w:r>
-      <w:r>
-        <w:t>2,6</w:t>
-      </w:r>
-      <w:r>
-        <w:t>E</w:t>
-      </w:r>
-      <w:r>
-        <w:t>17</w:t>
-      </w:r>
-      <w:r>
-        <w:t xml:space="preserve"> Bytes</w:t>
       </w:r>
     </w:p>
     <w:p/>
@@ -621,48 +461,55 @@
           <w:b/>
           <w:sz w:val="28"/>
         </w:rPr>
-        <w:t>Fac_</w:t>
-      </w:r>
-      <w:r>
-        <w:rPr>
-          <w:b/>
-          <w:sz w:val="28"/>
-        </w:rPr>
-        <w:t>Promocoes</w:t>
-      </w:r>
-    </w:p>
-    <w:p>
-      <w:r>
-        <w:t>21(bytes)*</w:t>
-      </w:r>
-      <w:r>
-        <w:t>365*6(dim_tempo</w:t>
-      </w:r>
-      <w:r>
-        <w:t>)*</w:t>
-      </w:r>
-      <w:r>
-        <w:t>7*40(dim_promocoes</w:t>
-      </w:r>
-      <w:r>
-        <w:t>)</w:t>
-      </w:r>
-      <w:r>
-        <w:t>*12*10000(dim_produtos</w:t>
-      </w:r>
-      <w:r>
-        <w:t>)</w:t>
-      </w:r>
-    </w:p>
-    <w:p>
-      <w:r>
-        <w:t xml:space="preserve">Total espaço ocupado:  </w:t>
-      </w:r>
-      <w:r>
-        <w:t xml:space="preserve">1,5E13 </w:t>
-      </w:r>
-      <w:r>
-        <w:t>Bytes</w:t>
+        <w:t>Fac_Promocoes</w:t>
+      </w:r>
+    </w:p>
+    <w:p>
+      <w:r>
+        <w:t xml:space="preserve">Número  de campos: </w:t>
+      </w:r>
+      <w:r>
+        <w:t>3</w:t>
+      </w:r>
+    </w:p>
+    <w:p>
+      <w:r>
+        <w:t xml:space="preserve">Número de registos estimados: </w:t>
+      </w:r>
+      <w:r>
+        <w:t xml:space="preserve"> 9000000</w:t>
+      </w:r>
+      <w:r>
+        <w:t xml:space="preserve"> por ano</w:t>
+      </w:r>
+    </w:p>
+    <w:p>
+      <w:r>
+        <w:t>Total ocupado:  21 (bytes)  *</w:t>
+      </w:r>
+      <w:r>
+        <w:t xml:space="preserve"> 3 </w:t>
+      </w:r>
+      <w:r>
+        <w:t xml:space="preserve"> *</w:t>
+      </w:r>
+      <w:r>
+        <w:t>90</w:t>
+      </w:r>
+      <w:r>
+        <w:t>0</w:t>
+      </w:r>
+      <w:r>
+        <w:t>0000</w:t>
+      </w:r>
+      <w:r>
+        <w:t xml:space="preserve">: </w:t>
+      </w:r>
+      <w:r>
+        <w:t>567</w:t>
+      </w:r>
+      <w:r>
+        <w:t>000000 bytes</w:t>
       </w:r>
     </w:p>
     <w:p>
@@ -690,35 +537,50 @@
     </w:p>
     <w:p>
       <w:r>
-        <w:t xml:space="preserve"> </w:t>
-      </w:r>
-      <w:r>
-        <w:t>1,3E26</w:t>
-      </w:r>
-      <w:r>
-        <w:t xml:space="preserve"> + </w:t>
-      </w:r>
-      <w:r>
-        <w:t>1,5E13</w:t>
-      </w:r>
-      <w:r>
-        <w:t xml:space="preserve"> + </w:t>
-      </w:r>
-      <w:r>
-        <w:t>2,6E17</w:t>
-      </w:r>
-      <w:r>
-        <w:t xml:space="preserve"> ~ 13E26</w:t>
-      </w:r>
-    </w:p>
-    <w:p>
-      <w:r>
-        <w:t>Devido à gra</w:t>
+        <w:t>300300000</w:t>
+      </w:r>
+      <w:r>
+        <w:t>+</w:t>
+      </w:r>
+      <w:r>
+        <w:t>231000000</w:t>
+      </w:r>
+      <w:r>
+        <w:t>+</w:t>
+      </w:r>
+      <w:r>
+        <w:t>567000000</w:t>
+      </w:r>
+      <w:r>
+        <w:t>: 3801000000bytes</w:t>
+      </w:r>
+    </w:p>
+    <w:p>
+      <w:r>
+        <w:t xml:space="preserve">Devido à grande dimensão </w:t>
+      </w:r>
+      <w:r>
+        <w:t>dos factos</w:t>
+      </w:r>
+      <w:r>
+        <w:t xml:space="preserve">, </w:t>
+      </w:r>
+      <w:r>
+        <w:t xml:space="preserve">o espaço ocupado pelas dimensões foi  ignorado, </w:t>
+      </w:r>
+      <w:r>
+        <w:t xml:space="preserve">o resultado final aproxima-se aos </w:t>
+      </w:r>
+      <w:r>
+        <w:t>3801000000</w:t>
       </w:r>
       <w:bookmarkStart w:id="0" w:name="_GoBack"/>
       <w:bookmarkEnd w:id="0"/>
       <w:r>
-        <w:t>nde dimensão da tabela de vendas, o resultado final aproxima-se aos 1,3E26 bytes</w:t>
+        <w:t xml:space="preserve"> </w:t>
+      </w:r>
+      <w:r>
+        <w:t>bytes</w:t>
       </w:r>
     </w:p>
     <w:p/>

--- a/Cálculo de registos.docx
+++ b/Cálculo de registos.docx
@@ -363,36 +363,12 @@
     </w:p>
     <w:p>
       <w:r>
-        <w:t xml:space="preserve">Número de registos estimados: </w:t>
-      </w:r>
-      <w:r>
-        <w:t xml:space="preserve">1300000 </w:t>
-      </w:r>
-      <w:r>
-        <w:t>por ano</w:t>
-      </w:r>
-    </w:p>
-    <w:p>
-      <w:r>
-        <w:t>Total ocupado:  21 (bytes)  * 1</w:t>
-      </w:r>
-      <w:r>
-        <w:t>1</w:t>
-      </w:r>
-      <w:r>
-        <w:t xml:space="preserve"> *</w:t>
-      </w:r>
-      <w:r>
-        <w:t>1300000</w:t>
-      </w:r>
-      <w:r>
-        <w:t>:</w:t>
-      </w:r>
-      <w:r>
-        <w:t xml:space="preserve"> 300300000</w:t>
-      </w:r>
-      <w:r>
-        <w:t xml:space="preserve"> bytes</w:t>
+        <w:t>Número de registos estimados: 1300000 por ano</w:t>
+      </w:r>
+    </w:p>
+    <w:p>
+      <w:r>
+        <w:t>Total ocupado:  21 (bytes)  * 11 *1300000: 300300000 bytes</w:t>
       </w:r>
     </w:p>
     <w:p/>
@@ -413,38 +389,17 @@
     </w:p>
     <w:p>
       <w:r>
-        <w:t xml:space="preserve">Número  de campos: </w:t>
-      </w:r>
-      <w:r>
-        <w:t>9</w:t>
-      </w:r>
-    </w:p>
-    <w:p>
-      <w:r>
-        <w:t xml:space="preserve">Número de registos estimados: </w:t>
-      </w:r>
-      <w:r>
-        <w:t>1000000</w:t>
-      </w:r>
-      <w:r>
-        <w:t xml:space="preserve"> por ano</w:t>
-      </w:r>
-    </w:p>
-    <w:p>
-      <w:r>
-        <w:t>Total ocupado:  21 (bytes)  * 11 *</w:t>
-      </w:r>
-      <w:r>
-        <w:t>10</w:t>
-      </w:r>
-      <w:r>
-        <w:t xml:space="preserve">00000: </w:t>
-      </w:r>
-      <w:r>
-        <w:t xml:space="preserve">231000000 </w:t>
-      </w:r>
-      <w:r>
-        <w:t>bytes</w:t>
+        <w:t>Número  de campos: 9</w:t>
+      </w:r>
+    </w:p>
+    <w:p>
+      <w:r>
+        <w:t>Número de registos estimados: 1000000 por ano</w:t>
+      </w:r>
+    </w:p>
+    <w:p>
+      <w:r>
+        <w:t>Total ocupado:  21 (bytes)  * 11 *1000000: 231000000 bytes</w:t>
       </w:r>
     </w:p>
     <w:p/>
@@ -466,50 +421,17 @@
     </w:p>
     <w:p>
       <w:r>
-        <w:t xml:space="preserve">Número  de campos: </w:t>
-      </w:r>
-      <w:r>
-        <w:t>3</w:t>
-      </w:r>
-    </w:p>
-    <w:p>
-      <w:r>
-        <w:t xml:space="preserve">Número de registos estimados: </w:t>
-      </w:r>
-      <w:r>
-        <w:t xml:space="preserve"> 9000000</w:t>
-      </w:r>
-      <w:r>
-        <w:t xml:space="preserve"> por ano</w:t>
-      </w:r>
-    </w:p>
-    <w:p>
-      <w:r>
-        <w:t>Total ocupado:  21 (bytes)  *</w:t>
-      </w:r>
-      <w:r>
-        <w:t xml:space="preserve"> 3 </w:t>
-      </w:r>
-      <w:r>
-        <w:t xml:space="preserve"> *</w:t>
-      </w:r>
-      <w:r>
-        <w:t>90</w:t>
-      </w:r>
-      <w:r>
-        <w:t>0</w:t>
-      </w:r>
-      <w:r>
-        <w:t>0000</w:t>
-      </w:r>
-      <w:r>
-        <w:t xml:space="preserve">: </w:t>
-      </w:r>
-      <w:r>
-        <w:t>567</w:t>
-      </w:r>
-      <w:r>
-        <w:t>000000 bytes</w:t>
+        <w:t>Número  de campos: 3</w:t>
+      </w:r>
+    </w:p>
+    <w:p>
+      <w:r>
+        <w:t>Número de registos estimados:  9000000 por ano</w:t>
+      </w:r>
+    </w:p>
+    <w:p>
+      <w:r>
+        <w:t>Total ocupado:  21 (bytes)  * 3  *9000000: 567000000 bytes</w:t>
       </w:r>
     </w:p>
     <w:p>
@@ -537,22 +459,7 @@
     </w:p>
     <w:p>
       <w:r>
-        <w:t>300300000</w:t>
-      </w:r>
-      <w:r>
-        <w:t>+</w:t>
-      </w:r>
-      <w:r>
-        <w:t>231000000</w:t>
-      </w:r>
-      <w:r>
-        <w:t>+</w:t>
-      </w:r>
-      <w:r>
-        <w:t>567000000</w:t>
-      </w:r>
-      <w:r>
-        <w:t>: 3801000000bytes</w:t>
+        <w:t>300300000+231000000+567000000: 3801000000bytes</w:t>
       </w:r>
     </w:p>
     <w:p>
@@ -572,16 +479,10 @@
         <w:t xml:space="preserve">o resultado final aproxima-se aos </w:t>
       </w:r>
       <w:r>
-        <w:t>3801000000</w:t>
+        <w:t>3,5GB</w:t>
       </w:r>
       <w:bookmarkStart w:id="0" w:name="_GoBack"/>
       <w:bookmarkEnd w:id="0"/>
-      <w:r>
-        <w:t xml:space="preserve"> </w:t>
-      </w:r>
-      <w:r>
-        <w:t>bytes</w:t>
-      </w:r>
     </w:p>
     <w:p/>
     <w:sectPr>
